--- a/Game App Studio/success of hyper casual games.docx
+++ b/Game App Studio/success of hyper casual games.docx
@@ -27,7 +27,55 @@
         <w:rPr>
           <w:lang w:val="en-US"/>
         </w:rPr>
-        <w:t>Spending time is now much more entertaining and fascinating with the growth and advancements in the gaming sector. Hyper casual games are the prominent aspect of the gaming industry. This stress reliever, easy to play, and a tap away gaming is highly engaging and attracting for a huge amount of population around us. The app rankings are dominantly conquered by most of the hyper casual games available.</w:t>
+        <w:t xml:space="preserve">Spending time is now much more entertaining and fascinating with the growth and advancements in the gaming sector. Hyper casual games are </w:t>
+      </w:r>
+      <w:r>
+        <w:rPr>
+          <w:lang w:val="en-US"/>
+        </w:rPr>
+        <w:t>a</w:t>
+      </w:r>
+      <w:r>
+        <w:rPr>
+          <w:lang w:val="en-US"/>
+        </w:rPr>
+        <w:t xml:space="preserve"> prominent aspect of the gaming industry. This stress reliever, easy to play, and a tap away gaming </w:t>
+      </w:r>
+      <w:r>
+        <w:rPr>
+          <w:lang w:val="en-US"/>
+        </w:rPr>
+        <w:t>are</w:t>
+      </w:r>
+      <w:r>
+        <w:rPr>
+          <w:lang w:val="en-US"/>
+        </w:rPr>
+        <w:t xml:space="preserve"> highly engaging and attracti</w:t>
+      </w:r>
+      <w:r>
+        <w:rPr>
+          <w:lang w:val="en-US"/>
+        </w:rPr>
+        <w:t>ve</w:t>
+      </w:r>
+      <w:r>
+        <w:rPr>
+          <w:lang w:val="en-US"/>
+        </w:rPr>
+        <w:t xml:space="preserve"> for a huge amount of population around us. The app rankings are dominantly</w:t>
+      </w:r>
+      <w:r>
+        <w:rPr>
+          <w:lang w:val="en-US"/>
+        </w:rPr>
+        <w:t xml:space="preserve"> conquered by most of the hyper-</w:t>
+      </w:r>
+      <w:r>
+        <w:rPr>
+          <w:lang w:val="en-US"/>
+        </w:rPr>
+        <w:t>casual games available.</w:t>
       </w:r>
     </w:p>
     <w:p>
@@ -46,40 +94,1543 @@
         <w:rPr>
           <w:lang w:val="en-US"/>
         </w:rPr>
-        <w:t>simple mechanics and attractive UI for the hot topic provides a giant growth statistics and easy accessibility without any</w:t>
-      </w:r>
-      <w:r>
-        <w:rPr>
-          <w:lang w:val="en-US"/>
-        </w:rPr>
-        <w:t xml:space="preserve"> tutorial requirements for the hyper casual games.</w:t>
-      </w:r>
-    </w:p>
-    <w:p>
-      <w:pPr>
-        <w:rPr>
-          <w:lang w:val="en-US"/>
-        </w:rPr>
-      </w:pPr>
-      <w:r>
-        <w:rPr>
-          <w:lang w:val="en-US"/>
-        </w:rPr>
-        <w:t>Easy accessibility actually is so easy with these ‘tap to play’ games!</w:t>
-      </w:r>
-    </w:p>
-    <w:p>
-      <w:pPr>
-        <w:rPr>
-          <w:lang w:val="en-US"/>
-        </w:rPr>
-      </w:pPr>
-      <w:r>
-        <w:rPr>
-          <w:lang w:val="en-US"/>
-        </w:rPr>
-        <w:t>Most of the tech giants and big forums are now investing in the hyper casual gaming industry because of their growth statistics and the market boost.</w:t>
-      </w:r>
+        <w:t>simple mechanics and attractive UI for the hot topic provides a giant growth statistics and easy access without any</w:t>
+      </w:r>
+      <w:r>
+        <w:rPr>
+          <w:lang w:val="en-US"/>
+        </w:rPr>
+        <w:t xml:space="preserve"> tuto</w:t>
+      </w:r>
+      <w:r>
+        <w:rPr>
+          <w:lang w:val="en-US"/>
+        </w:rPr>
+        <w:t>rial requirements for the hyper-</w:t>
+      </w:r>
+      <w:r>
+        <w:rPr>
+          <w:lang w:val="en-US"/>
+        </w:rPr>
+        <w:t>casual games.</w:t>
+      </w:r>
+    </w:p>
+    <w:p>
+      <w:pPr>
+        <w:rPr>
+          <w:lang w:val="en-US"/>
+        </w:rPr>
+      </w:pPr>
+      <w:r>
+        <w:rPr>
+          <w:lang w:val="en-US"/>
+        </w:rPr>
+        <w:t xml:space="preserve">Easy accessibility actually is so easy with </w:t>
+      </w:r>
+      <w:r>
+        <w:rPr>
+          <w:lang w:val="en-US"/>
+        </w:rPr>
+        <w:t>this ‘tap to play’ game</w:t>
+      </w:r>
+      <w:r>
+        <w:rPr>
+          <w:lang w:val="en-US"/>
+        </w:rPr>
+        <w:t>!</w:t>
+      </w:r>
+    </w:p>
+    <w:p>
+      <w:pPr>
+        <w:rPr>
+          <w:lang w:val="en-US"/>
+        </w:rPr>
+      </w:pPr>
+      <w:r>
+        <w:rPr>
+          <w:lang w:val="en-US"/>
+        </w:rPr>
+        <w:t>Most of the tech giants and big forums are now inve</w:t>
+      </w:r>
+      <w:r>
+        <w:rPr>
+          <w:lang w:val="en-US"/>
+        </w:rPr>
+        <w:t>sting in the hyper-</w:t>
+      </w:r>
+      <w:r>
+        <w:rPr>
+          <w:lang w:val="en-US"/>
+        </w:rPr>
+        <w:t>casual gaming industry because of their growth statistics and the market boost.</w:t>
+      </w:r>
+    </w:p>
+    <w:p>
+      <w:pPr>
+        <w:rPr>
+          <w:lang w:val="en-US"/>
+        </w:rPr>
+      </w:pPr>
+    </w:p>
+    <w:p>
+      <w:pPr>
+        <w:rPr>
+          <w:b/>
+          <w:lang w:val="en-US"/>
+        </w:rPr>
+      </w:pPr>
+      <w:r>
+        <w:rPr>
+          <w:b/>
+          <w:lang w:val="en-US"/>
+        </w:rPr>
+        <w:t>Facts and stats of success pattern</w:t>
+      </w:r>
+    </w:p>
+    <w:p>
+      <w:pPr>
+        <w:rPr>
+          <w:lang w:val="en-US"/>
+        </w:rPr>
+      </w:pPr>
+      <w:r>
+        <w:rPr>
+          <w:lang w:val="en-US"/>
+        </w:rPr>
+        <w:t xml:space="preserve">The hyper-casual game market is boosting continuously with the passing time. This has been proved to be one of the most successful gaming industries with a high revenue generation and a huge amount of Daily average users. Below are a few statistics from the trusted sources representing the success of hyper-casual games in the global </w:t>
+      </w:r>
+      <w:proofErr w:type="gramStart"/>
+      <w:r>
+        <w:rPr>
+          <w:lang w:val="en-US"/>
+        </w:rPr>
+        <w:t>market:</w:t>
+      </w:r>
+      <w:proofErr w:type="gramEnd"/>
+    </w:p>
+    <w:p>
+      <w:pPr>
+        <w:pStyle w:val="ListParagraph"/>
+        <w:numPr>
+          <w:ilvl w:val="0"/>
+          <w:numId w:val="5"/>
+        </w:numPr>
+        <w:rPr>
+          <w:b/>
+          <w:lang w:val="en-US"/>
+        </w:rPr>
+      </w:pPr>
+      <w:r>
+        <w:rPr>
+          <w:b/>
+          <w:lang w:val="en-US"/>
+        </w:rPr>
+        <w:t>According to Google:</w:t>
+      </w:r>
+    </w:p>
+    <w:p>
+      <w:pPr>
+        <w:pStyle w:val="ListParagraph"/>
+        <w:numPr>
+          <w:ilvl w:val="0"/>
+          <w:numId w:val="6"/>
+        </w:numPr>
+        <w:rPr>
+          <w:lang w:val="en-US"/>
+        </w:rPr>
+      </w:pPr>
+      <w:r>
+        <w:rPr>
+          <w:lang w:val="en-US"/>
+        </w:rPr>
+        <w:t xml:space="preserve">2019’s first half experienced annual growth in </w:t>
+      </w:r>
+      <w:r>
+        <w:rPr>
+          <w:lang w:val="en-US"/>
+        </w:rPr>
+        <w:t>hyper-</w:t>
+      </w:r>
+      <w:r>
+        <w:rPr>
+          <w:lang w:val="en-US"/>
+        </w:rPr>
+        <w:t>casual game downloads by 26%.</w:t>
+      </w:r>
+    </w:p>
+    <w:p>
+      <w:pPr>
+        <w:pStyle w:val="ListParagraph"/>
+        <w:numPr>
+          <w:ilvl w:val="0"/>
+          <w:numId w:val="6"/>
+        </w:numPr>
+        <w:rPr>
+          <w:lang w:val="en-US"/>
+        </w:rPr>
+      </w:pPr>
+      <w:r>
+        <w:rPr>
+          <w:lang w:val="en-US"/>
+        </w:rPr>
+        <w:t xml:space="preserve">Goldman Sachs invested $200 million in Voodoo, </w:t>
+      </w:r>
+      <w:proofErr w:type="spellStart"/>
+      <w:r>
+        <w:rPr>
+          <w:lang w:val="en-US"/>
+        </w:rPr>
+        <w:t>Zynga</w:t>
+      </w:r>
+      <w:proofErr w:type="spellEnd"/>
+      <w:r>
+        <w:rPr>
+          <w:lang w:val="en-US"/>
+        </w:rPr>
+        <w:t xml:space="preserve"> brought gram games for $250 million and </w:t>
+      </w:r>
+      <w:proofErr w:type="spellStart"/>
+      <w:r>
+        <w:rPr>
+          <w:lang w:val="en-US"/>
+        </w:rPr>
+        <w:t>AppLovin</w:t>
+      </w:r>
+      <w:proofErr w:type="spellEnd"/>
+      <w:r>
+        <w:rPr>
+          <w:lang w:val="en-US"/>
+        </w:rPr>
+        <w:t xml:space="preserve"> launched Lion Studios over the past year of 2019.</w:t>
+      </w:r>
+    </w:p>
+    <w:p>
+      <w:pPr>
+        <w:pStyle w:val="ListParagraph"/>
+        <w:ind w:left="1440"/>
+        <w:rPr>
+          <w:lang w:val="en-US"/>
+        </w:rPr>
+      </w:pPr>
+    </w:p>
+    <w:p>
+      <w:pPr>
+        <w:pStyle w:val="ListParagraph"/>
+        <w:numPr>
+          <w:ilvl w:val="0"/>
+          <w:numId w:val="5"/>
+        </w:numPr>
+        <w:rPr>
+          <w:lang w:val="en-US"/>
+        </w:rPr>
+      </w:pPr>
+      <w:r>
+        <w:rPr>
+          <w:b/>
+          <w:lang w:val="en-US"/>
+        </w:rPr>
+        <w:t>gameanalytics.com:</w:t>
+      </w:r>
+    </w:p>
+    <w:p>
+      <w:pPr>
+        <w:pStyle w:val="ListParagraph"/>
+        <w:numPr>
+          <w:ilvl w:val="0"/>
+          <w:numId w:val="7"/>
+        </w:numPr>
+        <w:rPr>
+          <w:lang w:val="en-US"/>
+        </w:rPr>
+      </w:pPr>
+      <w:r>
+        <w:rPr>
+          <w:lang w:val="en-US"/>
+        </w:rPr>
+        <w:t>Traffic</w:t>
+      </w:r>
+      <w:r>
+        <w:rPr>
+          <w:lang w:val="en-US"/>
+        </w:rPr>
+        <w:t xml:space="preserve"> in hyper-</w:t>
+      </w:r>
+      <w:r>
+        <w:rPr>
+          <w:lang w:val="en-US"/>
+        </w:rPr>
+        <w:t>casual games is about 26,000</w:t>
+      </w:r>
+      <w:r>
+        <w:rPr>
+          <w:lang w:val="en-US"/>
+        </w:rPr>
+        <w:t xml:space="preserve"> DAU (Daily Average Users).</w:t>
+      </w:r>
+    </w:p>
+    <w:p>
+      <w:pPr>
+        <w:pStyle w:val="ListParagraph"/>
+        <w:numPr>
+          <w:ilvl w:val="0"/>
+          <w:numId w:val="7"/>
+        </w:numPr>
+        <w:rPr>
+          <w:lang w:val="en-US"/>
+        </w:rPr>
+      </w:pPr>
+      <w:r>
+        <w:rPr>
+          <w:lang w:val="en-US"/>
+        </w:rPr>
+        <w:t>Hyper casual games experience</w:t>
+      </w:r>
+      <w:r>
+        <w:rPr>
+          <w:lang w:val="en-US"/>
+        </w:rPr>
+        <w:t xml:space="preserve"> about 43 million sessions per year.</w:t>
+      </w:r>
+    </w:p>
+    <w:p>
+      <w:pPr>
+        <w:pStyle w:val="ListParagraph"/>
+        <w:ind w:left="1440"/>
+        <w:rPr>
+          <w:lang w:val="en-US"/>
+        </w:rPr>
+      </w:pPr>
+    </w:p>
+    <w:p>
+      <w:pPr>
+        <w:pStyle w:val="ListParagraph"/>
+        <w:numPr>
+          <w:ilvl w:val="0"/>
+          <w:numId w:val="5"/>
+        </w:numPr>
+        <w:rPr>
+          <w:lang w:val="en-US"/>
+        </w:rPr>
+      </w:pPr>
+      <w:r>
+        <w:rPr>
+          <w:b/>
+          <w:lang w:val="en-US"/>
+        </w:rPr>
+        <w:t>inmobi.com:</w:t>
+      </w:r>
+    </w:p>
+    <w:p>
+      <w:pPr>
+        <w:pStyle w:val="ListParagraph"/>
+        <w:numPr>
+          <w:ilvl w:val="0"/>
+          <w:numId w:val="8"/>
+        </w:numPr>
+        <w:rPr>
+          <w:lang w:val="en-US"/>
+        </w:rPr>
+      </w:pPr>
+      <w:r>
+        <w:rPr>
+          <w:lang w:val="en-US"/>
+        </w:rPr>
+        <w:t xml:space="preserve">53% </w:t>
+      </w:r>
+      <w:r>
+        <w:rPr>
+          <w:lang w:val="en-US"/>
+        </w:rPr>
+        <w:t xml:space="preserve">of </w:t>
+      </w:r>
+      <w:r>
+        <w:rPr>
+          <w:lang w:val="en-US"/>
+        </w:rPr>
+        <w:t xml:space="preserve">global users of Bottle Flip game are between 26 to 45 years old and 55% of </w:t>
+      </w:r>
+      <w:proofErr w:type="spellStart"/>
+      <w:r>
+        <w:rPr>
+          <w:lang w:val="en-US"/>
+        </w:rPr>
+        <w:t>Wordscapes</w:t>
+      </w:r>
+      <w:proofErr w:type="spellEnd"/>
+      <w:r>
+        <w:rPr>
+          <w:lang w:val="en-US"/>
+        </w:rPr>
+        <w:t xml:space="preserve"> app users are between 46 to 75 years old.</w:t>
+      </w:r>
+    </w:p>
+    <w:p>
+      <w:pPr>
+        <w:pStyle w:val="ListParagraph"/>
+        <w:numPr>
+          <w:ilvl w:val="0"/>
+          <w:numId w:val="8"/>
+        </w:numPr>
+        <w:rPr>
+          <w:lang w:val="en-US"/>
+        </w:rPr>
+      </w:pPr>
+      <w:r>
+        <w:rPr>
+          <w:lang w:val="en-US"/>
+        </w:rPr>
+        <w:t>California or Texas consists</w:t>
+      </w:r>
+      <w:r>
+        <w:rPr>
+          <w:lang w:val="en-US"/>
+        </w:rPr>
+        <w:t xml:space="preserve"> of the highest number of </w:t>
+      </w:r>
+      <w:r>
+        <w:rPr>
+          <w:lang w:val="en-US"/>
+        </w:rPr>
+        <w:t>players.</w:t>
+      </w:r>
+    </w:p>
+    <w:p>
+      <w:pPr>
+        <w:pStyle w:val="ListParagraph"/>
+        <w:numPr>
+          <w:ilvl w:val="0"/>
+          <w:numId w:val="8"/>
+        </w:numPr>
+        <w:rPr>
+          <w:lang w:val="en-US"/>
+        </w:rPr>
+      </w:pPr>
+      <w:r>
+        <w:rPr>
+          <w:lang w:val="en-US"/>
+        </w:rPr>
+        <w:t>Hyper casual games provide</w:t>
+      </w:r>
+      <w:r>
+        <w:rPr>
+          <w:lang w:val="en-US"/>
+        </w:rPr>
+        <w:t xml:space="preserve"> an average income of $50,000 to $100,000 </w:t>
+      </w:r>
+      <w:r>
+        <w:rPr>
+          <w:lang w:val="en-US"/>
+        </w:rPr>
+        <w:t>to the staff involved.</w:t>
+      </w:r>
+    </w:p>
+    <w:p>
+      <w:pPr>
+        <w:rPr>
+          <w:lang w:val="en-US"/>
+        </w:rPr>
+      </w:pPr>
+    </w:p>
+    <w:p>
+      <w:pPr>
+        <w:rPr>
+          <w:lang w:val="en-US"/>
+        </w:rPr>
+      </w:pPr>
+      <w:proofErr w:type="gramStart"/>
+      <w:r>
+        <w:rPr>
+          <w:b/>
+          <w:lang w:val="en-US"/>
+        </w:rPr>
+        <w:t>Trends changes with time.</w:t>
+      </w:r>
+      <w:proofErr w:type="gramEnd"/>
+    </w:p>
+    <w:p>
+      <w:pPr>
+        <w:rPr>
+          <w:lang w:val="en-US"/>
+        </w:rPr>
+      </w:pPr>
+      <w:r>
+        <w:rPr>
+          <w:lang w:val="en-US"/>
+        </w:rPr>
+        <w:t>Every month, there is a new mechanism trend on-going, and this changes every now and then. The upcoming and changing trend shows tremendous growth in the hyper-casual gaming market. There is a wide range of mechanism</w:t>
+      </w:r>
+      <w:r>
+        <w:rPr>
+          <w:lang w:val="en-US"/>
+        </w:rPr>
+        <w:t>s</w:t>
+      </w:r>
+      <w:r>
+        <w:rPr>
+          <w:lang w:val="en-US"/>
+        </w:rPr>
+        <w:t xml:space="preserve"> in which these hyper-casual game developments are carried out and </w:t>
+      </w:r>
+      <w:r>
+        <w:rPr>
+          <w:lang w:val="en-US"/>
+        </w:rPr>
+        <w:lastRenderedPageBreak/>
+        <w:t xml:space="preserve">marks their success pattern. Let us have a look at the various </w:t>
+      </w:r>
+      <w:r>
+        <w:rPr>
+          <w:lang w:val="en-US"/>
+        </w:rPr>
+        <w:t>available, mechanisms</w:t>
+      </w:r>
+      <w:r>
+        <w:rPr>
+          <w:lang w:val="en-US"/>
+        </w:rPr>
+        <w:t xml:space="preserve"> for the hyper-casual game development:</w:t>
+      </w:r>
+    </w:p>
+    <w:p>
+      <w:pPr>
+        <w:pStyle w:val="ListParagraph"/>
+        <w:numPr>
+          <w:ilvl w:val="0"/>
+          <w:numId w:val="9"/>
+        </w:numPr>
+        <w:rPr>
+          <w:b/>
+          <w:lang w:val="en-US"/>
+        </w:rPr>
+      </w:pPr>
+      <w:r>
+        <w:rPr>
+          <w:b/>
+          <w:lang w:val="en-US"/>
+        </w:rPr>
+        <w:t>Timing mechanism</w:t>
+      </w:r>
+      <w:r>
+        <w:rPr>
+          <w:b/>
+          <w:lang w:val="en-US"/>
+        </w:rPr>
+        <w:t xml:space="preserve"> </w:t>
+      </w:r>
+      <w:r>
+        <w:rPr>
+          <w:lang w:val="en-US"/>
+        </w:rPr>
+        <w:t>– These games revolves around precision in the taps. You need a perfect timing for each tap, a wrong move and you are dead!</w:t>
+      </w:r>
+    </w:p>
+    <w:p>
+      <w:pPr>
+        <w:pStyle w:val="ListParagraph"/>
+        <w:rPr>
+          <w:b/>
+          <w:lang w:val="en-US"/>
+        </w:rPr>
+      </w:pPr>
+    </w:p>
+    <w:p>
+      <w:pPr>
+        <w:pStyle w:val="ListParagraph"/>
+        <w:numPr>
+          <w:ilvl w:val="0"/>
+          <w:numId w:val="9"/>
+        </w:numPr>
+        <w:rPr>
+          <w:b/>
+          <w:lang w:val="en-US"/>
+        </w:rPr>
+      </w:pPr>
+      <w:r>
+        <w:rPr>
+          <w:b/>
+          <w:lang w:val="en-US"/>
+        </w:rPr>
+        <w:t>Puzzle mechanism</w:t>
+      </w:r>
+      <w:r>
+        <w:rPr>
+          <w:lang w:val="en-US"/>
+        </w:rPr>
+        <w:t xml:space="preserve"> </w:t>
+      </w:r>
+      <w:r>
+        <w:rPr>
+          <w:lang w:val="en-US"/>
+        </w:rPr>
+        <w:t>- Logical thinking and mystery solving is the idea behind the puzzle mechanics. Roller Splat by Voodoo is an example of this type where no time limit is there, one just needs to solve the straight-forward puzzles.</w:t>
+      </w:r>
+    </w:p>
+    <w:p>
+      <w:pPr>
+        <w:pStyle w:val="ListParagraph"/>
+        <w:rPr>
+          <w:b/>
+          <w:lang w:val="en-US"/>
+        </w:rPr>
+      </w:pPr>
+    </w:p>
+    <w:p>
+      <w:pPr>
+        <w:pStyle w:val="ListParagraph"/>
+        <w:rPr>
+          <w:b/>
+          <w:sz w:val="2"/>
+          <w:lang w:val="en-US"/>
+        </w:rPr>
+      </w:pPr>
+    </w:p>
+    <w:p>
+      <w:pPr>
+        <w:pStyle w:val="ListParagraph"/>
+        <w:numPr>
+          <w:ilvl w:val="0"/>
+          <w:numId w:val="9"/>
+        </w:numPr>
+        <w:rPr>
+          <w:b/>
+          <w:lang w:val="en-US"/>
+        </w:rPr>
+      </w:pPr>
+      <w:r>
+        <w:rPr>
+          <w:b/>
+          <w:lang w:val="en-US"/>
+        </w:rPr>
+        <w:t>Merging mechanism</w:t>
+      </w:r>
+      <w:r>
+        <w:rPr>
+          <w:lang w:val="en-US"/>
+        </w:rPr>
+        <w:t xml:space="preserve"> </w:t>
+      </w:r>
+      <w:r>
+        <w:rPr>
+          <w:lang w:val="en-US"/>
+        </w:rPr>
+        <w:t>–</w:t>
+      </w:r>
+      <w:r>
+        <w:rPr>
+          <w:lang w:val="en-US"/>
+        </w:rPr>
+        <w:t xml:space="preserve"> </w:t>
+      </w:r>
+      <w:r>
+        <w:rPr>
+          <w:lang w:val="en-US"/>
+        </w:rPr>
+        <w:t xml:space="preserve">Combinations are done to solve the levels and upgrade to the next ones. With each </w:t>
+      </w:r>
+      <w:r>
+        <w:rPr>
+          <w:lang w:val="en-US"/>
+        </w:rPr>
+        <w:t>up-</w:t>
+      </w:r>
+      <w:r>
+        <w:rPr>
+          <w:lang w:val="en-US"/>
+        </w:rPr>
+        <w:t>gradation, a new feature or character gets unlocked, making the games more satisfying.</w:t>
+      </w:r>
+    </w:p>
+    <w:p>
+      <w:pPr>
+        <w:pStyle w:val="ListParagraph"/>
+        <w:rPr>
+          <w:b/>
+          <w:lang w:val="en-US"/>
+        </w:rPr>
+      </w:pPr>
+    </w:p>
+    <w:p>
+      <w:pPr>
+        <w:pStyle w:val="ListParagraph"/>
+        <w:numPr>
+          <w:ilvl w:val="0"/>
+          <w:numId w:val="9"/>
+        </w:numPr>
+        <w:rPr>
+          <w:b/>
+          <w:lang w:val="en-US"/>
+        </w:rPr>
+      </w:pPr>
+      <w:r>
+        <w:rPr>
+          <w:b/>
+          <w:lang w:val="en-US"/>
+        </w:rPr>
+        <w:t>Stacking mechanism</w:t>
+      </w:r>
+      <w:r>
+        <w:rPr>
+          <w:lang w:val="en-US"/>
+        </w:rPr>
+        <w:t xml:space="preserve"> </w:t>
+      </w:r>
+      <w:r>
+        <w:rPr>
+          <w:lang w:val="en-US"/>
+        </w:rPr>
+        <w:t>–</w:t>
+      </w:r>
+      <w:r>
+        <w:rPr>
+          <w:lang w:val="en-US"/>
+        </w:rPr>
+        <w:t xml:space="preserve"> </w:t>
+      </w:r>
+      <w:r>
+        <w:rPr>
+          <w:lang w:val="en-US"/>
+        </w:rPr>
+        <w:t>Such mechanics using games like Tetris work around various mechanisms in which an object falls, it can be rotated, and below on the screen</w:t>
+      </w:r>
+      <w:r>
+        <w:rPr>
+          <w:lang w:val="en-US"/>
+        </w:rPr>
+        <w:t>,</w:t>
+      </w:r>
+      <w:r>
+        <w:rPr>
+          <w:lang w:val="en-US"/>
+        </w:rPr>
+        <w:t xml:space="preserve"> they are to be stacked up. Once these stacks don’t blast and reach up to a certain height, the game is finished!</w:t>
+      </w:r>
+    </w:p>
+    <w:p>
+      <w:pPr>
+        <w:rPr>
+          <w:b/>
+          <w:sz w:val="2"/>
+          <w:lang w:val="en-US"/>
+        </w:rPr>
+      </w:pPr>
+    </w:p>
+    <w:p>
+      <w:pPr>
+        <w:pStyle w:val="ListParagraph"/>
+        <w:numPr>
+          <w:ilvl w:val="0"/>
+          <w:numId w:val="9"/>
+        </w:numPr>
+        <w:rPr>
+          <w:b/>
+          <w:lang w:val="en-US"/>
+        </w:rPr>
+      </w:pPr>
+      <w:r>
+        <w:rPr>
+          <w:b/>
+          <w:lang w:val="en-US"/>
+        </w:rPr>
+        <w:t>Swerving mechanism</w:t>
+      </w:r>
+      <w:r>
+        <w:rPr>
+          <w:lang w:val="en-US"/>
+        </w:rPr>
+        <w:t xml:space="preserve"> </w:t>
+      </w:r>
+      <w:r>
+        <w:rPr>
+          <w:lang w:val="en-US"/>
+        </w:rPr>
+        <w:t>– Movements and balancing on a track are the concepts involved in these</w:t>
+      </w:r>
+      <w:r>
+        <w:rPr>
+          <w:lang w:val="en-US"/>
+        </w:rPr>
+        <w:t xml:space="preserve"> </w:t>
+      </w:r>
+      <w:r>
+        <w:rPr>
+          <w:lang w:val="en-US"/>
+        </w:rPr>
+        <w:t>types</w:t>
+      </w:r>
+      <w:r>
+        <w:rPr>
+          <w:lang w:val="en-US"/>
+        </w:rPr>
+        <w:t xml:space="preserve"> of hyper-</w:t>
+      </w:r>
+      <w:r>
+        <w:rPr>
+          <w:lang w:val="en-US"/>
+        </w:rPr>
+        <w:t>casual gaming mechanics. The p</w:t>
+      </w:r>
+      <w:r>
+        <w:rPr>
+          <w:lang w:val="en-US"/>
+        </w:rPr>
+        <w:t xml:space="preserve">hone screen is </w:t>
+      </w:r>
+      <w:r>
+        <w:rPr>
+          <w:lang w:val="en-US"/>
+        </w:rPr>
+        <w:t xml:space="preserve">moved left or right for the balancing of the characters, falling from the track leads to </w:t>
+      </w:r>
+      <w:r>
+        <w:rPr>
+          <w:lang w:val="en-US"/>
+        </w:rPr>
+        <w:t xml:space="preserve">the </w:t>
+      </w:r>
+      <w:r>
+        <w:rPr>
+          <w:lang w:val="en-US"/>
+        </w:rPr>
+        <w:t>ending of the game.</w:t>
+      </w:r>
+    </w:p>
+    <w:p>
+      <w:pPr>
+        <w:pStyle w:val="ListParagraph"/>
+        <w:rPr>
+          <w:b/>
+          <w:lang w:val="en-US"/>
+        </w:rPr>
+      </w:pPr>
+    </w:p>
+    <w:p>
+      <w:pPr>
+        <w:pStyle w:val="ListParagraph"/>
+        <w:rPr>
+          <w:b/>
+          <w:sz w:val="2"/>
+          <w:lang w:val="en-US"/>
+        </w:rPr>
+      </w:pPr>
+    </w:p>
+    <w:p>
+      <w:pPr>
+        <w:pStyle w:val="ListParagraph"/>
+        <w:numPr>
+          <w:ilvl w:val="0"/>
+          <w:numId w:val="9"/>
+        </w:numPr>
+        <w:rPr>
+          <w:b/>
+          <w:lang w:val="en-US"/>
+        </w:rPr>
+      </w:pPr>
+      <w:r>
+        <w:rPr>
+          <w:b/>
+          <w:lang w:val="en-US"/>
+        </w:rPr>
+        <w:t>Resizing mechanism</w:t>
+      </w:r>
+      <w:r>
+        <w:rPr>
+          <w:lang w:val="en-US"/>
+        </w:rPr>
+        <w:t xml:space="preserve"> </w:t>
+      </w:r>
+      <w:r>
+        <w:rPr>
+          <w:lang w:val="en-US"/>
+        </w:rPr>
+        <w:t>–</w:t>
+      </w:r>
+      <w:r>
+        <w:rPr>
+          <w:lang w:val="en-US"/>
+        </w:rPr>
+        <w:t xml:space="preserve"> </w:t>
+      </w:r>
+      <w:r>
+        <w:rPr>
+          <w:lang w:val="en-US"/>
+        </w:rPr>
+        <w:t>Jelly Shift is an example of the hyper-casual game development with resizing mechanics. In this type, the object is to be resized differently to pass through the various obstacles.</w:t>
+      </w:r>
+    </w:p>
+    <w:p>
+      <w:pPr>
+        <w:pStyle w:val="ListParagraph"/>
+        <w:rPr>
+          <w:b/>
+          <w:lang w:val="en-US"/>
+        </w:rPr>
+      </w:pPr>
+    </w:p>
+    <w:p>
+      <w:pPr>
+        <w:pStyle w:val="ListParagraph"/>
+        <w:numPr>
+          <w:ilvl w:val="0"/>
+          <w:numId w:val="9"/>
+        </w:numPr>
+        <w:rPr>
+          <w:b/>
+          <w:lang w:val="en-US"/>
+        </w:rPr>
+      </w:pPr>
+      <w:r>
+        <w:rPr>
+          <w:b/>
+          <w:lang w:val="en-US"/>
+        </w:rPr>
+        <w:t>Turning mechanism</w:t>
+      </w:r>
+      <w:r>
+        <w:rPr>
+          <w:lang w:val="en-US"/>
+        </w:rPr>
+        <w:t xml:space="preserve"> </w:t>
+      </w:r>
+      <w:r>
+        <w:rPr>
+          <w:lang w:val="en-US"/>
+        </w:rPr>
+        <w:t>–</w:t>
+      </w:r>
+      <w:r>
+        <w:rPr>
+          <w:lang w:val="en-US"/>
+        </w:rPr>
+        <w:t xml:space="preserve"> </w:t>
+      </w:r>
+      <w:r>
+        <w:rPr>
+          <w:lang w:val="en-US"/>
+        </w:rPr>
+        <w:t xml:space="preserve">Unlike </w:t>
+      </w:r>
+      <w:r>
+        <w:rPr>
+          <w:lang w:val="en-US"/>
+        </w:rPr>
+        <w:t xml:space="preserve">the </w:t>
+      </w:r>
+      <w:r>
+        <w:rPr>
+          <w:lang w:val="en-US"/>
+        </w:rPr>
+        <w:t>swerving mechanism, not just the movement is responsible for the playing of these games. In these games, according to the change in the track’s directions, the object’s direction is to be manually changed for the winnings.</w:t>
+      </w:r>
+    </w:p>
+    <w:p>
+      <w:pPr>
+        <w:pStyle w:val="ListParagraph"/>
+        <w:rPr>
+          <w:b/>
+          <w:lang w:val="en-US"/>
+        </w:rPr>
+      </w:pPr>
+    </w:p>
+    <w:p>
+      <w:pPr>
+        <w:pStyle w:val="ListParagraph"/>
+        <w:rPr>
+          <w:b/>
+          <w:sz w:val="2"/>
+          <w:lang w:val="en-US"/>
+        </w:rPr>
+      </w:pPr>
+    </w:p>
+    <w:p>
+      <w:pPr>
+        <w:pStyle w:val="ListParagraph"/>
+        <w:numPr>
+          <w:ilvl w:val="0"/>
+          <w:numId w:val="9"/>
+        </w:numPr>
+        <w:rPr>
+          <w:b/>
+          <w:lang w:val="en-US"/>
+        </w:rPr>
+      </w:pPr>
+      <w:r>
+        <w:rPr>
+          <w:b/>
+          <w:lang w:val="en-US"/>
+        </w:rPr>
+        <w:t>Pushing mechanism</w:t>
+      </w:r>
+      <w:r>
+        <w:rPr>
+          <w:lang w:val="en-US"/>
+        </w:rPr>
+        <w:t xml:space="preserve"> </w:t>
+      </w:r>
+      <w:r>
+        <w:rPr>
+          <w:lang w:val="en-US"/>
+        </w:rPr>
+        <w:t>–</w:t>
+      </w:r>
+      <w:r>
+        <w:rPr>
+          <w:lang w:val="en-US"/>
+        </w:rPr>
+        <w:t xml:space="preserve"> </w:t>
+      </w:r>
+      <w:r>
+        <w:rPr>
+          <w:lang w:val="en-US"/>
+        </w:rPr>
+        <w:t>Clearing the area is the pushing mechanism’</w:t>
+      </w:r>
+      <w:r>
+        <w:rPr>
+          <w:lang w:val="en-US"/>
+        </w:rPr>
+        <w:t>s concept. The p</w:t>
+      </w:r>
+      <w:r>
+        <w:rPr>
+          <w:lang w:val="en-US"/>
+        </w:rPr>
+        <w:t xml:space="preserve">layer needs to </w:t>
+      </w:r>
+      <w:r>
+        <w:rPr>
+          <w:lang w:val="en-US"/>
+        </w:rPr>
+        <w:t xml:space="preserve">swipe away other players or </w:t>
+      </w:r>
+      <w:r>
+        <w:rPr>
+          <w:lang w:val="en-US"/>
+        </w:rPr>
+        <w:t>objects from the map area of his territory.</w:t>
+      </w:r>
+    </w:p>
+    <w:p>
+      <w:pPr>
+        <w:pStyle w:val="ListParagraph"/>
+        <w:rPr>
+          <w:b/>
+          <w:lang w:val="en-US"/>
+        </w:rPr>
+      </w:pPr>
+    </w:p>
+    <w:p>
+      <w:pPr>
+        <w:pStyle w:val="ListParagraph"/>
+        <w:numPr>
+          <w:ilvl w:val="0"/>
+          <w:numId w:val="9"/>
+        </w:numPr>
+        <w:rPr>
+          <w:b/>
+          <w:lang w:val="en-US"/>
+        </w:rPr>
+      </w:pPr>
+      <w:r>
+        <w:rPr>
+          <w:b/>
+          <w:lang w:val="en-US"/>
+        </w:rPr>
+        <w:t>Agility or dexterity mechanism</w:t>
+      </w:r>
+      <w:r>
+        <w:rPr>
+          <w:lang w:val="en-US"/>
+        </w:rPr>
+        <w:t xml:space="preserve"> </w:t>
+      </w:r>
+      <w:r>
+        <w:rPr>
+          <w:lang w:val="en-US"/>
+        </w:rPr>
+        <w:t>–</w:t>
+      </w:r>
+      <w:r>
+        <w:rPr>
+          <w:lang w:val="en-US"/>
+        </w:rPr>
+        <w:t xml:space="preserve"> </w:t>
+      </w:r>
+      <w:r>
+        <w:rPr>
+          <w:lang w:val="en-US"/>
+        </w:rPr>
+        <w:t>Unlike</w:t>
+      </w:r>
+      <w:r>
+        <w:rPr>
+          <w:lang w:val="en-US"/>
+        </w:rPr>
+        <w:t xml:space="preserve"> the</w:t>
+      </w:r>
+      <w:r>
+        <w:rPr>
+          <w:lang w:val="en-US"/>
+        </w:rPr>
+        <w:t xml:space="preserve"> timing mechanism, these games are not about tapping at the right time. In these games, a time limit is going on in the screen clock and one needs to reach a higher score in that time span, surviving all the obstacles.</w:t>
+      </w:r>
+    </w:p>
+    <w:p>
+      <w:pPr>
+        <w:pStyle w:val="ListParagraph"/>
+        <w:rPr>
+          <w:b/>
+          <w:lang w:val="en-US"/>
+        </w:rPr>
+      </w:pPr>
+    </w:p>
+    <w:p>
+      <w:pPr>
+        <w:pStyle w:val="ListParagraph"/>
+        <w:rPr>
+          <w:b/>
+          <w:sz w:val="2"/>
+          <w:lang w:val="en-US"/>
+        </w:rPr>
+      </w:pPr>
+    </w:p>
+    <w:p>
+      <w:pPr>
+        <w:pStyle w:val="ListParagraph"/>
+        <w:numPr>
+          <w:ilvl w:val="0"/>
+          <w:numId w:val="9"/>
+        </w:numPr>
+        <w:rPr>
+          <w:b/>
+          <w:lang w:val="en-US"/>
+        </w:rPr>
+      </w:pPr>
+      <w:r>
+        <w:rPr>
+          <w:b/>
+          <w:lang w:val="en-US"/>
+        </w:rPr>
+        <w:t>Direction mechanism</w:t>
+      </w:r>
+      <w:r>
+        <w:rPr>
+          <w:lang w:val="en-US"/>
+        </w:rPr>
+        <w:t xml:space="preserve"> </w:t>
+      </w:r>
+      <w:r>
+        <w:rPr>
+          <w:lang w:val="en-US"/>
+        </w:rPr>
+        <w:t>–</w:t>
+      </w:r>
+      <w:r>
+        <w:rPr>
+          <w:lang w:val="en-US"/>
+        </w:rPr>
+        <w:t xml:space="preserve"> </w:t>
+      </w:r>
+      <w:r>
+        <w:rPr>
+          <w:lang w:val="en-US"/>
+        </w:rPr>
+        <w:t xml:space="preserve">Sand Balls and Happy Glass are examples of this mechanics. The desired objects are to be transferred to the final location by carving their way out in the sand or mud. </w:t>
+      </w:r>
+    </w:p>
+    <w:p>
+      <w:pPr>
+        <w:pStyle w:val="ListParagraph"/>
+        <w:rPr>
+          <w:b/>
+          <w:lang w:val="en-US"/>
+        </w:rPr>
+      </w:pPr>
+    </w:p>
+    <w:p>
+      <w:pPr>
+        <w:pStyle w:val="ListParagraph"/>
+        <w:numPr>
+          <w:ilvl w:val="0"/>
+          <w:numId w:val="9"/>
+        </w:numPr>
+        <w:rPr>
+          <w:b/>
+          <w:lang w:val="en-US"/>
+        </w:rPr>
+      </w:pPr>
+      <w:r>
+        <w:rPr>
+          <w:b/>
+          <w:lang w:val="en-US"/>
+        </w:rPr>
+        <w:t>Rising and falling mechanism</w:t>
+      </w:r>
+      <w:r>
+        <w:rPr>
+          <w:lang w:val="en-US"/>
+        </w:rPr>
+        <w:t xml:space="preserve"> </w:t>
+      </w:r>
+      <w:r>
+        <w:rPr>
+          <w:lang w:val="en-US"/>
+        </w:rPr>
+        <w:t>–</w:t>
+      </w:r>
+      <w:r>
+        <w:rPr>
+          <w:lang w:val="en-US"/>
+        </w:rPr>
+        <w:t xml:space="preserve"> </w:t>
+      </w:r>
+      <w:r>
+        <w:rPr>
+          <w:lang w:val="en-US"/>
+        </w:rPr>
+        <w:t>The object in the Rising and falling mechanism either rises or falls from a series of obstacles, overcoming them to move forward.</w:t>
+      </w:r>
+    </w:p>
+    <w:p>
+      <w:pPr>
+        <w:pStyle w:val="ListParagraph"/>
+        <w:numPr>
+          <w:ilvl w:val="0"/>
+          <w:numId w:val="9"/>
+        </w:numPr>
+        <w:rPr>
+          <w:b/>
+          <w:lang w:val="en-US"/>
+        </w:rPr>
+      </w:pPr>
+      <w:r>
+        <w:rPr>
+          <w:b/>
+          <w:lang w:val="en-US"/>
+        </w:rPr>
+        <w:lastRenderedPageBreak/>
+        <w:t>Growing mechanism</w:t>
+      </w:r>
+      <w:r>
+        <w:rPr>
+          <w:lang w:val="en-US"/>
+        </w:rPr>
+        <w:t xml:space="preserve"> </w:t>
+      </w:r>
+      <w:r>
+        <w:rPr>
+          <w:lang w:val="en-US"/>
+        </w:rPr>
+        <w:t>–</w:t>
+      </w:r>
+      <w:r>
+        <w:rPr>
+          <w:lang w:val="en-US"/>
+        </w:rPr>
+        <w:t xml:space="preserve"> </w:t>
+      </w:r>
+      <w:r>
+        <w:rPr>
+          <w:lang w:val="en-US"/>
+        </w:rPr>
+        <w:t>Just like the snake games, in this type of game, the character gulps in the objects to merge with it and hence enlarging its size.</w:t>
+      </w:r>
+    </w:p>
+    <w:p>
+      <w:pPr>
+        <w:pStyle w:val="ListParagraph"/>
+        <w:rPr>
+          <w:b/>
+          <w:lang w:val="en-US"/>
+        </w:rPr>
+      </w:pPr>
+    </w:p>
+    <w:p>
+      <w:pPr>
+        <w:pStyle w:val="ListParagraph"/>
+        <w:numPr>
+          <w:ilvl w:val="0"/>
+          <w:numId w:val="9"/>
+        </w:numPr>
+        <w:rPr>
+          <w:b/>
+          <w:lang w:val="en-US"/>
+        </w:rPr>
+      </w:pPr>
+      <w:r>
+        <w:rPr>
+          <w:b/>
+          <w:lang w:val="en-US"/>
+        </w:rPr>
+        <w:t>Color matching</w:t>
+      </w:r>
+      <w:r>
+        <w:rPr>
+          <w:lang w:val="en-US"/>
+        </w:rPr>
+        <w:t xml:space="preserve"> </w:t>
+      </w:r>
+      <w:r>
+        <w:rPr>
+          <w:b/>
+          <w:lang w:val="en-US"/>
+        </w:rPr>
+        <w:t>mechanics</w:t>
+      </w:r>
+      <w:r>
+        <w:rPr>
+          <w:b/>
+          <w:lang w:val="en-US"/>
+        </w:rPr>
+        <w:t xml:space="preserve"> </w:t>
+      </w:r>
+      <w:r>
+        <w:rPr>
+          <w:lang w:val="en-US"/>
+        </w:rPr>
+        <w:t>–</w:t>
+      </w:r>
+      <w:r>
+        <w:rPr>
+          <w:lang w:val="en-US"/>
+        </w:rPr>
+        <w:t xml:space="preserve"> </w:t>
+      </w:r>
+      <w:r>
+        <w:rPr>
+          <w:lang w:val="en-US"/>
+        </w:rPr>
+        <w:t>This game enhances a player’s ability to distinguish between the colors and the objects. Similar colors are to be merged to move on to the next level.</w:t>
+      </w:r>
+    </w:p>
+    <w:p>
+      <w:pPr>
+        <w:pStyle w:val="ListParagraph"/>
+        <w:rPr>
+          <w:b/>
+          <w:lang w:val="en-US"/>
+        </w:rPr>
+      </w:pPr>
+    </w:p>
+    <w:p>
+      <w:pPr>
+        <w:pStyle w:val="ListParagraph"/>
+        <w:rPr>
+          <w:b/>
+          <w:sz w:val="2"/>
+          <w:lang w:val="en-US"/>
+        </w:rPr>
+      </w:pPr>
+    </w:p>
+    <w:p>
+      <w:pPr>
+        <w:pStyle w:val="ListParagraph"/>
+        <w:numPr>
+          <w:ilvl w:val="0"/>
+          <w:numId w:val="9"/>
+        </w:numPr>
+        <w:rPr>
+          <w:b/>
+          <w:lang w:val="en-US"/>
+        </w:rPr>
+      </w:pPr>
+      <w:r>
+        <w:rPr>
+          <w:b/>
+          <w:lang w:val="en-US"/>
+        </w:rPr>
+        <w:t>Tidying mechanism</w:t>
+      </w:r>
+      <w:r>
+        <w:rPr>
+          <w:lang w:val="en-US"/>
+        </w:rPr>
+        <w:t xml:space="preserve"> </w:t>
+      </w:r>
+      <w:r>
+        <w:rPr>
+          <w:lang w:val="en-US"/>
+        </w:rPr>
+        <w:t>–</w:t>
+      </w:r>
+      <w:r>
+        <w:rPr>
+          <w:lang w:val="en-US"/>
+        </w:rPr>
+        <w:t xml:space="preserve"> </w:t>
+      </w:r>
+      <w:r>
+        <w:rPr>
+          <w:lang w:val="en-US"/>
+        </w:rPr>
+        <w:t>This is for the people who love neatness in everything. The object is cleared or peeled to come with its better version.</w:t>
+      </w:r>
+    </w:p>
+    <w:p>
+      <w:pPr>
+        <w:rPr>
+          <w:lang w:val="en-US"/>
+        </w:rPr>
+      </w:pPr>
+      <w:r>
+        <w:rPr>
+          <w:lang w:val="en-US"/>
+        </w:rPr>
+        <w:t>Each of these</w:t>
+      </w:r>
+      <w:r>
+        <w:rPr>
+          <w:lang w:val="en-US"/>
+        </w:rPr>
+        <w:t xml:space="preserve"> mechanisms carries a wide range of games with them. And, every now and then, they switch the trends </w:t>
+      </w:r>
+      <w:r>
+        <w:rPr>
+          <w:lang w:val="en-US"/>
+        </w:rPr>
+        <w:t>for user attractions.</w:t>
+      </w:r>
+    </w:p>
+    <w:p>
+      <w:pPr>
+        <w:rPr>
+          <w:lang w:val="en-US"/>
+        </w:rPr>
+      </w:pPr>
+    </w:p>
+    <w:p>
+      <w:pPr>
+        <w:rPr>
+          <w:b/>
+          <w:lang w:val="en-US"/>
+        </w:rPr>
+      </w:pPr>
+      <w:r>
+        <w:rPr>
+          <w:b/>
+          <w:lang w:val="en-US"/>
+        </w:rPr>
+        <w:t>Hyper casual gaming future</w:t>
+      </w:r>
+    </w:p>
+    <w:p>
+      <w:pPr>
+        <w:rPr>
+          <w:lang w:val="en-US"/>
+        </w:rPr>
+      </w:pPr>
+      <w:r>
+        <w:rPr>
+          <w:lang w:val="en-US"/>
+        </w:rPr>
+        <w:t xml:space="preserve">Google experts came up with a list of steps that can help </w:t>
+      </w:r>
+      <w:r>
+        <w:rPr>
+          <w:lang w:val="en-US"/>
+        </w:rPr>
+        <w:t>the hyper-</w:t>
+      </w:r>
+      <w:r>
+        <w:rPr>
+          <w:lang w:val="en-US"/>
+        </w:rPr>
+        <w:t xml:space="preserve">casual game owners meet the desired success in the near future. According to </w:t>
+      </w:r>
+      <w:proofErr w:type="spellStart"/>
+      <w:r>
+        <w:rPr>
+          <w:lang w:val="en-US"/>
+        </w:rPr>
+        <w:t>Mingjuan</w:t>
+      </w:r>
+      <w:proofErr w:type="spellEnd"/>
+      <w:r>
+        <w:rPr>
+          <w:lang w:val="en-US"/>
+        </w:rPr>
+        <w:t xml:space="preserve"> Wei, there are several methods that can be opted, these are:</w:t>
+      </w:r>
+    </w:p>
+    <w:p>
+      <w:pPr>
+        <w:pStyle w:val="ListParagraph"/>
+        <w:numPr>
+          <w:ilvl w:val="0"/>
+          <w:numId w:val="10"/>
+        </w:numPr>
+        <w:rPr>
+          <w:lang w:val="en-US"/>
+        </w:rPr>
+      </w:pPr>
+      <w:r>
+        <w:rPr>
+          <w:lang w:val="en-US"/>
+        </w:rPr>
+        <w:t>Collaborations with few competitors and other giants for the ad monetization.</w:t>
+      </w:r>
+    </w:p>
+    <w:p>
+      <w:pPr>
+        <w:pStyle w:val="ListParagraph"/>
+        <w:numPr>
+          <w:ilvl w:val="0"/>
+          <w:numId w:val="10"/>
+        </w:numPr>
+        <w:rPr>
+          <w:lang w:val="en-US"/>
+        </w:rPr>
+      </w:pPr>
+      <w:r>
+        <w:rPr>
+          <w:lang w:val="en-US"/>
+        </w:rPr>
+        <w:t>Perfections with each involved mechanisms and attractiveness and creativity in the user interfaces.</w:t>
+      </w:r>
+    </w:p>
+    <w:p>
+      <w:pPr>
+        <w:pStyle w:val="ListParagraph"/>
+        <w:numPr>
+          <w:ilvl w:val="0"/>
+          <w:numId w:val="10"/>
+        </w:numPr>
+        <w:rPr>
+          <w:lang w:val="en-US"/>
+        </w:rPr>
+      </w:pPr>
+      <w:r>
+        <w:rPr>
+          <w:lang w:val="en-US"/>
+        </w:rPr>
+        <w:t>Analyze the market stability and growth rate for the mechanisms before releases.</w:t>
+      </w:r>
+    </w:p>
+    <w:p>
+      <w:pPr>
+        <w:rPr>
+          <w:lang w:val="en-US"/>
+        </w:rPr>
+      </w:pPr>
+      <w:r>
+        <w:rPr>
+          <w:lang w:val="en-US"/>
+        </w:rPr>
+        <w:t>Social relationships and development skills are the most important aspects of the success rates of this gaming industry.</w:t>
+      </w:r>
+    </w:p>
+    <w:p>
+      <w:pPr>
+        <w:rPr>
+          <w:lang w:val="en-US"/>
+        </w:rPr>
+      </w:pPr>
+    </w:p>
+    <w:p>
+      <w:pPr>
+        <w:rPr>
+          <w:lang w:val="en-US"/>
+        </w:rPr>
+      </w:pPr>
     </w:p>
     <w:p>
       <w:pPr>
@@ -96,6 +1647,1063 @@
     </w:sectPr>
   </w:body>
 </w:document>
+</file>
+
+<file path=word/numbering.xml><?xml version="1.0" encoding="utf-8"?>
+<w:numbering xmlns:ve="http://schemas.openxmlformats.org/markup-compatibility/2006" xmlns:o="urn:schemas-microsoft-com:office:office" xmlns:r="http://schemas.openxmlformats.org/officeDocument/2006/relationships" xmlns:m="http://schemas.openxmlformats.org/officeDocument/2006/math" xmlns:v="urn:schemas-microsoft-com:vml" xmlns:wp="http://schemas.openxmlformats.org/drawingml/2006/wordprocessingDrawing" xmlns:w10="urn:schemas-microsoft-com:office:word" xmlns:w="http://schemas.openxmlformats.org/wordprocessingml/2006/main" xmlns:wne="http://schemas.microsoft.com/office/word/2006/wordml">
+  <w:abstractNum w:abstractNumId="0">
+    <w:nsid w:val="095A7B30"/>
+    <w:multiLevelType w:val="hybridMultilevel"/>
+    <w:tmpl w:val="64D6BF20"/>
+    <w:lvl w:ilvl="0" w:tplc="4009000F">
+      <w:start w:val="1"/>
+      <w:numFmt w:val="decimal"/>
+      <w:lvlText w:val="%1."/>
+      <w:lvlJc w:val="left"/>
+      <w:pPr>
+        <w:ind w:left="1440" w:hanging="360"/>
+      </w:pPr>
+    </w:lvl>
+    <w:lvl w:ilvl="1" w:tplc="40090019" w:tentative="1">
+      <w:start w:val="1"/>
+      <w:numFmt w:val="lowerLetter"/>
+      <w:lvlText w:val="%2."/>
+      <w:lvlJc w:val="left"/>
+      <w:pPr>
+        <w:ind w:left="2160" w:hanging="360"/>
+      </w:pPr>
+    </w:lvl>
+    <w:lvl w:ilvl="2" w:tplc="4009001B" w:tentative="1">
+      <w:start w:val="1"/>
+      <w:numFmt w:val="lowerRoman"/>
+      <w:lvlText w:val="%3."/>
+      <w:lvlJc w:val="right"/>
+      <w:pPr>
+        <w:ind w:left="2880" w:hanging="180"/>
+      </w:pPr>
+    </w:lvl>
+    <w:lvl w:ilvl="3" w:tplc="4009000F" w:tentative="1">
+      <w:start w:val="1"/>
+      <w:numFmt w:val="decimal"/>
+      <w:lvlText w:val="%4."/>
+      <w:lvlJc w:val="left"/>
+      <w:pPr>
+        <w:ind w:left="3600" w:hanging="360"/>
+      </w:pPr>
+    </w:lvl>
+    <w:lvl w:ilvl="4" w:tplc="40090019" w:tentative="1">
+      <w:start w:val="1"/>
+      <w:numFmt w:val="lowerLetter"/>
+      <w:lvlText w:val="%5."/>
+      <w:lvlJc w:val="left"/>
+      <w:pPr>
+        <w:ind w:left="4320" w:hanging="360"/>
+      </w:pPr>
+    </w:lvl>
+    <w:lvl w:ilvl="5" w:tplc="4009001B" w:tentative="1">
+      <w:start w:val="1"/>
+      <w:numFmt w:val="lowerRoman"/>
+      <w:lvlText w:val="%6."/>
+      <w:lvlJc w:val="right"/>
+      <w:pPr>
+        <w:ind w:left="5040" w:hanging="180"/>
+      </w:pPr>
+    </w:lvl>
+    <w:lvl w:ilvl="6" w:tplc="4009000F" w:tentative="1">
+      <w:start w:val="1"/>
+      <w:numFmt w:val="decimal"/>
+      <w:lvlText w:val="%7."/>
+      <w:lvlJc w:val="left"/>
+      <w:pPr>
+        <w:ind w:left="5760" w:hanging="360"/>
+      </w:pPr>
+    </w:lvl>
+    <w:lvl w:ilvl="7" w:tplc="40090019" w:tentative="1">
+      <w:start w:val="1"/>
+      <w:numFmt w:val="lowerLetter"/>
+      <w:lvlText w:val="%8."/>
+      <w:lvlJc w:val="left"/>
+      <w:pPr>
+        <w:ind w:left="6480" w:hanging="360"/>
+      </w:pPr>
+    </w:lvl>
+    <w:lvl w:ilvl="8" w:tplc="4009001B" w:tentative="1">
+      <w:start w:val="1"/>
+      <w:numFmt w:val="lowerRoman"/>
+      <w:lvlText w:val="%9."/>
+      <w:lvlJc w:val="right"/>
+      <w:pPr>
+        <w:ind w:left="7200" w:hanging="180"/>
+      </w:pPr>
+    </w:lvl>
+  </w:abstractNum>
+  <w:abstractNum w:abstractNumId="1">
+    <w:nsid w:val="1A3A4EB3"/>
+    <w:multiLevelType w:val="hybridMultilevel"/>
+    <w:tmpl w:val="DE1C55A0"/>
+    <w:lvl w:ilvl="0" w:tplc="4009000F">
+      <w:start w:val="1"/>
+      <w:numFmt w:val="decimal"/>
+      <w:lvlText w:val="%1."/>
+      <w:lvlJc w:val="left"/>
+      <w:pPr>
+        <w:ind w:left="1440" w:hanging="360"/>
+      </w:pPr>
+    </w:lvl>
+    <w:lvl w:ilvl="1" w:tplc="40090019" w:tentative="1">
+      <w:start w:val="1"/>
+      <w:numFmt w:val="lowerLetter"/>
+      <w:lvlText w:val="%2."/>
+      <w:lvlJc w:val="left"/>
+      <w:pPr>
+        <w:ind w:left="2160" w:hanging="360"/>
+      </w:pPr>
+    </w:lvl>
+    <w:lvl w:ilvl="2" w:tplc="4009001B" w:tentative="1">
+      <w:start w:val="1"/>
+      <w:numFmt w:val="lowerRoman"/>
+      <w:lvlText w:val="%3."/>
+      <w:lvlJc w:val="right"/>
+      <w:pPr>
+        <w:ind w:left="2880" w:hanging="180"/>
+      </w:pPr>
+    </w:lvl>
+    <w:lvl w:ilvl="3" w:tplc="4009000F" w:tentative="1">
+      <w:start w:val="1"/>
+      <w:numFmt w:val="decimal"/>
+      <w:lvlText w:val="%4."/>
+      <w:lvlJc w:val="left"/>
+      <w:pPr>
+        <w:ind w:left="3600" w:hanging="360"/>
+      </w:pPr>
+    </w:lvl>
+    <w:lvl w:ilvl="4" w:tplc="40090019" w:tentative="1">
+      <w:start w:val="1"/>
+      <w:numFmt w:val="lowerLetter"/>
+      <w:lvlText w:val="%5."/>
+      <w:lvlJc w:val="left"/>
+      <w:pPr>
+        <w:ind w:left="4320" w:hanging="360"/>
+      </w:pPr>
+    </w:lvl>
+    <w:lvl w:ilvl="5" w:tplc="4009001B" w:tentative="1">
+      <w:start w:val="1"/>
+      <w:numFmt w:val="lowerRoman"/>
+      <w:lvlText w:val="%6."/>
+      <w:lvlJc w:val="right"/>
+      <w:pPr>
+        <w:ind w:left="5040" w:hanging="180"/>
+      </w:pPr>
+    </w:lvl>
+    <w:lvl w:ilvl="6" w:tplc="4009000F" w:tentative="1">
+      <w:start w:val="1"/>
+      <w:numFmt w:val="decimal"/>
+      <w:lvlText w:val="%7."/>
+      <w:lvlJc w:val="left"/>
+      <w:pPr>
+        <w:ind w:left="5760" w:hanging="360"/>
+      </w:pPr>
+    </w:lvl>
+    <w:lvl w:ilvl="7" w:tplc="40090019" w:tentative="1">
+      <w:start w:val="1"/>
+      <w:numFmt w:val="lowerLetter"/>
+      <w:lvlText w:val="%8."/>
+      <w:lvlJc w:val="left"/>
+      <w:pPr>
+        <w:ind w:left="6480" w:hanging="360"/>
+      </w:pPr>
+    </w:lvl>
+    <w:lvl w:ilvl="8" w:tplc="4009001B" w:tentative="1">
+      <w:start w:val="1"/>
+      <w:numFmt w:val="lowerRoman"/>
+      <w:lvlText w:val="%9."/>
+      <w:lvlJc w:val="right"/>
+      <w:pPr>
+        <w:ind w:left="7200" w:hanging="180"/>
+      </w:pPr>
+    </w:lvl>
+  </w:abstractNum>
+  <w:abstractNum w:abstractNumId="2">
+    <w:nsid w:val="364837F4"/>
+    <w:multiLevelType w:val="hybridMultilevel"/>
+    <w:tmpl w:val="B25E4ABE"/>
+    <w:lvl w:ilvl="0" w:tplc="40090001">
+      <w:start w:val="1"/>
+      <w:numFmt w:val="bullet"/>
+      <w:lvlText w:val=""/>
+      <w:lvlJc w:val="left"/>
+      <w:pPr>
+        <w:ind w:left="720" w:hanging="360"/>
+      </w:pPr>
+      <w:rPr>
+        <w:rFonts w:ascii="Symbol" w:hAnsi="Symbol" w:hint="default"/>
+      </w:rPr>
+    </w:lvl>
+    <w:lvl w:ilvl="1" w:tplc="40090003" w:tentative="1">
+      <w:start w:val="1"/>
+      <w:numFmt w:val="bullet"/>
+      <w:lvlText w:val="o"/>
+      <w:lvlJc w:val="left"/>
+      <w:pPr>
+        <w:ind w:left="1440" w:hanging="360"/>
+      </w:pPr>
+      <w:rPr>
+        <w:rFonts w:ascii="Courier New" w:hAnsi="Courier New" w:cs="Courier New" w:hint="default"/>
+      </w:rPr>
+    </w:lvl>
+    <w:lvl w:ilvl="2" w:tplc="40090005" w:tentative="1">
+      <w:start w:val="1"/>
+      <w:numFmt w:val="bullet"/>
+      <w:lvlText w:val=""/>
+      <w:lvlJc w:val="left"/>
+      <w:pPr>
+        <w:ind w:left="2160" w:hanging="360"/>
+      </w:pPr>
+      <w:rPr>
+        <w:rFonts w:ascii="Wingdings" w:hAnsi="Wingdings" w:hint="default"/>
+      </w:rPr>
+    </w:lvl>
+    <w:lvl w:ilvl="3" w:tplc="40090001" w:tentative="1">
+      <w:start w:val="1"/>
+      <w:numFmt w:val="bullet"/>
+      <w:lvlText w:val=""/>
+      <w:lvlJc w:val="left"/>
+      <w:pPr>
+        <w:ind w:left="2880" w:hanging="360"/>
+      </w:pPr>
+      <w:rPr>
+        <w:rFonts w:ascii="Symbol" w:hAnsi="Symbol" w:hint="default"/>
+      </w:rPr>
+    </w:lvl>
+    <w:lvl w:ilvl="4" w:tplc="40090003" w:tentative="1">
+      <w:start w:val="1"/>
+      <w:numFmt w:val="bullet"/>
+      <w:lvlText w:val="o"/>
+      <w:lvlJc w:val="left"/>
+      <w:pPr>
+        <w:ind w:left="3600" w:hanging="360"/>
+      </w:pPr>
+      <w:rPr>
+        <w:rFonts w:ascii="Courier New" w:hAnsi="Courier New" w:cs="Courier New" w:hint="default"/>
+      </w:rPr>
+    </w:lvl>
+    <w:lvl w:ilvl="5" w:tplc="40090005" w:tentative="1">
+      <w:start w:val="1"/>
+      <w:numFmt w:val="bullet"/>
+      <w:lvlText w:val=""/>
+      <w:lvlJc w:val="left"/>
+      <w:pPr>
+        <w:ind w:left="4320" w:hanging="360"/>
+      </w:pPr>
+      <w:rPr>
+        <w:rFonts w:ascii="Wingdings" w:hAnsi="Wingdings" w:hint="default"/>
+      </w:rPr>
+    </w:lvl>
+    <w:lvl w:ilvl="6" w:tplc="40090001" w:tentative="1">
+      <w:start w:val="1"/>
+      <w:numFmt w:val="bullet"/>
+      <w:lvlText w:val=""/>
+      <w:lvlJc w:val="left"/>
+      <w:pPr>
+        <w:ind w:left="5040" w:hanging="360"/>
+      </w:pPr>
+      <w:rPr>
+        <w:rFonts w:ascii="Symbol" w:hAnsi="Symbol" w:hint="default"/>
+      </w:rPr>
+    </w:lvl>
+    <w:lvl w:ilvl="7" w:tplc="40090003" w:tentative="1">
+      <w:start w:val="1"/>
+      <w:numFmt w:val="bullet"/>
+      <w:lvlText w:val="o"/>
+      <w:lvlJc w:val="left"/>
+      <w:pPr>
+        <w:ind w:left="5760" w:hanging="360"/>
+      </w:pPr>
+      <w:rPr>
+        <w:rFonts w:ascii="Courier New" w:hAnsi="Courier New" w:cs="Courier New" w:hint="default"/>
+      </w:rPr>
+    </w:lvl>
+    <w:lvl w:ilvl="8" w:tplc="40090005" w:tentative="1">
+      <w:start w:val="1"/>
+      <w:numFmt w:val="bullet"/>
+      <w:lvlText w:val=""/>
+      <w:lvlJc w:val="left"/>
+      <w:pPr>
+        <w:ind w:left="6480" w:hanging="360"/>
+      </w:pPr>
+      <w:rPr>
+        <w:rFonts w:ascii="Wingdings" w:hAnsi="Wingdings" w:hint="default"/>
+      </w:rPr>
+    </w:lvl>
+  </w:abstractNum>
+  <w:abstractNum w:abstractNumId="3">
+    <w:nsid w:val="375D346E"/>
+    <w:multiLevelType w:val="hybridMultilevel"/>
+    <w:tmpl w:val="C01A5456"/>
+    <w:lvl w:ilvl="0" w:tplc="4009000F">
+      <w:start w:val="1"/>
+      <w:numFmt w:val="decimal"/>
+      <w:lvlText w:val="%1."/>
+      <w:lvlJc w:val="left"/>
+      <w:pPr>
+        <w:ind w:left="720" w:hanging="360"/>
+      </w:pPr>
+      <w:rPr>
+        <w:rFonts w:hint="default"/>
+      </w:rPr>
+    </w:lvl>
+    <w:lvl w:ilvl="1" w:tplc="40090003" w:tentative="1">
+      <w:start w:val="1"/>
+      <w:numFmt w:val="bullet"/>
+      <w:lvlText w:val="o"/>
+      <w:lvlJc w:val="left"/>
+      <w:pPr>
+        <w:ind w:left="1440" w:hanging="360"/>
+      </w:pPr>
+      <w:rPr>
+        <w:rFonts w:ascii="Courier New" w:hAnsi="Courier New" w:cs="Courier New" w:hint="default"/>
+      </w:rPr>
+    </w:lvl>
+    <w:lvl w:ilvl="2" w:tplc="40090005" w:tentative="1">
+      <w:start w:val="1"/>
+      <w:numFmt w:val="bullet"/>
+      <w:lvlText w:val=""/>
+      <w:lvlJc w:val="left"/>
+      <w:pPr>
+        <w:ind w:left="2160" w:hanging="360"/>
+      </w:pPr>
+      <w:rPr>
+        <w:rFonts w:ascii="Wingdings" w:hAnsi="Wingdings" w:hint="default"/>
+      </w:rPr>
+    </w:lvl>
+    <w:lvl w:ilvl="3" w:tplc="40090001" w:tentative="1">
+      <w:start w:val="1"/>
+      <w:numFmt w:val="bullet"/>
+      <w:lvlText w:val=""/>
+      <w:lvlJc w:val="left"/>
+      <w:pPr>
+        <w:ind w:left="2880" w:hanging="360"/>
+      </w:pPr>
+      <w:rPr>
+        <w:rFonts w:ascii="Symbol" w:hAnsi="Symbol" w:hint="default"/>
+      </w:rPr>
+    </w:lvl>
+    <w:lvl w:ilvl="4" w:tplc="40090003" w:tentative="1">
+      <w:start w:val="1"/>
+      <w:numFmt w:val="bullet"/>
+      <w:lvlText w:val="o"/>
+      <w:lvlJc w:val="left"/>
+      <w:pPr>
+        <w:ind w:left="3600" w:hanging="360"/>
+      </w:pPr>
+      <w:rPr>
+        <w:rFonts w:ascii="Courier New" w:hAnsi="Courier New" w:cs="Courier New" w:hint="default"/>
+      </w:rPr>
+    </w:lvl>
+    <w:lvl w:ilvl="5" w:tplc="40090005" w:tentative="1">
+      <w:start w:val="1"/>
+      <w:numFmt w:val="bullet"/>
+      <w:lvlText w:val=""/>
+      <w:lvlJc w:val="left"/>
+      <w:pPr>
+        <w:ind w:left="4320" w:hanging="360"/>
+      </w:pPr>
+      <w:rPr>
+        <w:rFonts w:ascii="Wingdings" w:hAnsi="Wingdings" w:hint="default"/>
+      </w:rPr>
+    </w:lvl>
+    <w:lvl w:ilvl="6" w:tplc="40090001" w:tentative="1">
+      <w:start w:val="1"/>
+      <w:numFmt w:val="bullet"/>
+      <w:lvlText w:val=""/>
+      <w:lvlJc w:val="left"/>
+      <w:pPr>
+        <w:ind w:left="5040" w:hanging="360"/>
+      </w:pPr>
+      <w:rPr>
+        <w:rFonts w:ascii="Symbol" w:hAnsi="Symbol" w:hint="default"/>
+      </w:rPr>
+    </w:lvl>
+    <w:lvl w:ilvl="7" w:tplc="40090003" w:tentative="1">
+      <w:start w:val="1"/>
+      <w:numFmt w:val="bullet"/>
+      <w:lvlText w:val="o"/>
+      <w:lvlJc w:val="left"/>
+      <w:pPr>
+        <w:ind w:left="5760" w:hanging="360"/>
+      </w:pPr>
+      <w:rPr>
+        <w:rFonts w:ascii="Courier New" w:hAnsi="Courier New" w:cs="Courier New" w:hint="default"/>
+      </w:rPr>
+    </w:lvl>
+    <w:lvl w:ilvl="8" w:tplc="40090005" w:tentative="1">
+      <w:start w:val="1"/>
+      <w:numFmt w:val="bullet"/>
+      <w:lvlText w:val=""/>
+      <w:lvlJc w:val="left"/>
+      <w:pPr>
+        <w:ind w:left="6480" w:hanging="360"/>
+      </w:pPr>
+      <w:rPr>
+        <w:rFonts w:ascii="Wingdings" w:hAnsi="Wingdings" w:hint="default"/>
+      </w:rPr>
+    </w:lvl>
+  </w:abstractNum>
+  <w:abstractNum w:abstractNumId="4">
+    <w:nsid w:val="37FD2BC4"/>
+    <w:multiLevelType w:val="hybridMultilevel"/>
+    <w:tmpl w:val="6E8429DE"/>
+    <w:lvl w:ilvl="0" w:tplc="40090001">
+      <w:start w:val="1"/>
+      <w:numFmt w:val="bullet"/>
+      <w:lvlText w:val=""/>
+      <w:lvlJc w:val="left"/>
+      <w:pPr>
+        <w:ind w:left="720" w:hanging="360"/>
+      </w:pPr>
+      <w:rPr>
+        <w:rFonts w:ascii="Symbol" w:hAnsi="Symbol" w:hint="default"/>
+      </w:rPr>
+    </w:lvl>
+    <w:lvl w:ilvl="1" w:tplc="40090003" w:tentative="1">
+      <w:start w:val="1"/>
+      <w:numFmt w:val="bullet"/>
+      <w:lvlText w:val="o"/>
+      <w:lvlJc w:val="left"/>
+      <w:pPr>
+        <w:ind w:left="1440" w:hanging="360"/>
+      </w:pPr>
+      <w:rPr>
+        <w:rFonts w:ascii="Courier New" w:hAnsi="Courier New" w:cs="Courier New" w:hint="default"/>
+      </w:rPr>
+    </w:lvl>
+    <w:lvl w:ilvl="2" w:tplc="40090005" w:tentative="1">
+      <w:start w:val="1"/>
+      <w:numFmt w:val="bullet"/>
+      <w:lvlText w:val=""/>
+      <w:lvlJc w:val="left"/>
+      <w:pPr>
+        <w:ind w:left="2160" w:hanging="360"/>
+      </w:pPr>
+      <w:rPr>
+        <w:rFonts w:ascii="Wingdings" w:hAnsi="Wingdings" w:hint="default"/>
+      </w:rPr>
+    </w:lvl>
+    <w:lvl w:ilvl="3" w:tplc="40090001" w:tentative="1">
+      <w:start w:val="1"/>
+      <w:numFmt w:val="bullet"/>
+      <w:lvlText w:val=""/>
+      <w:lvlJc w:val="left"/>
+      <w:pPr>
+        <w:ind w:left="2880" w:hanging="360"/>
+      </w:pPr>
+      <w:rPr>
+        <w:rFonts w:ascii="Symbol" w:hAnsi="Symbol" w:hint="default"/>
+      </w:rPr>
+    </w:lvl>
+    <w:lvl w:ilvl="4" w:tplc="40090003" w:tentative="1">
+      <w:start w:val="1"/>
+      <w:numFmt w:val="bullet"/>
+      <w:lvlText w:val="o"/>
+      <w:lvlJc w:val="left"/>
+      <w:pPr>
+        <w:ind w:left="3600" w:hanging="360"/>
+      </w:pPr>
+      <w:rPr>
+        <w:rFonts w:ascii="Courier New" w:hAnsi="Courier New" w:cs="Courier New" w:hint="default"/>
+      </w:rPr>
+    </w:lvl>
+    <w:lvl w:ilvl="5" w:tplc="40090005" w:tentative="1">
+      <w:start w:val="1"/>
+      <w:numFmt w:val="bullet"/>
+      <w:lvlText w:val=""/>
+      <w:lvlJc w:val="left"/>
+      <w:pPr>
+        <w:ind w:left="4320" w:hanging="360"/>
+      </w:pPr>
+      <w:rPr>
+        <w:rFonts w:ascii="Wingdings" w:hAnsi="Wingdings" w:hint="default"/>
+      </w:rPr>
+    </w:lvl>
+    <w:lvl w:ilvl="6" w:tplc="40090001" w:tentative="1">
+      <w:start w:val="1"/>
+      <w:numFmt w:val="bullet"/>
+      <w:lvlText w:val=""/>
+      <w:lvlJc w:val="left"/>
+      <w:pPr>
+        <w:ind w:left="5040" w:hanging="360"/>
+      </w:pPr>
+      <w:rPr>
+        <w:rFonts w:ascii="Symbol" w:hAnsi="Symbol" w:hint="default"/>
+      </w:rPr>
+    </w:lvl>
+    <w:lvl w:ilvl="7" w:tplc="40090003" w:tentative="1">
+      <w:start w:val="1"/>
+      <w:numFmt w:val="bullet"/>
+      <w:lvlText w:val="o"/>
+      <w:lvlJc w:val="left"/>
+      <w:pPr>
+        <w:ind w:left="5760" w:hanging="360"/>
+      </w:pPr>
+      <w:rPr>
+        <w:rFonts w:ascii="Courier New" w:hAnsi="Courier New" w:cs="Courier New" w:hint="default"/>
+      </w:rPr>
+    </w:lvl>
+    <w:lvl w:ilvl="8" w:tplc="40090005" w:tentative="1">
+      <w:start w:val="1"/>
+      <w:numFmt w:val="bullet"/>
+      <w:lvlText w:val=""/>
+      <w:lvlJc w:val="left"/>
+      <w:pPr>
+        <w:ind w:left="6480" w:hanging="360"/>
+      </w:pPr>
+      <w:rPr>
+        <w:rFonts w:ascii="Wingdings" w:hAnsi="Wingdings" w:hint="default"/>
+      </w:rPr>
+    </w:lvl>
+  </w:abstractNum>
+  <w:abstractNum w:abstractNumId="5">
+    <w:nsid w:val="4369605B"/>
+    <w:multiLevelType w:val="hybridMultilevel"/>
+    <w:tmpl w:val="A9F25322"/>
+    <w:lvl w:ilvl="0" w:tplc="4009000F">
+      <w:start w:val="1"/>
+      <w:numFmt w:val="decimal"/>
+      <w:lvlText w:val="%1."/>
+      <w:lvlJc w:val="left"/>
+      <w:pPr>
+        <w:ind w:left="1440" w:hanging="360"/>
+      </w:pPr>
+    </w:lvl>
+    <w:lvl w:ilvl="1" w:tplc="40090019" w:tentative="1">
+      <w:start w:val="1"/>
+      <w:numFmt w:val="lowerLetter"/>
+      <w:lvlText w:val="%2."/>
+      <w:lvlJc w:val="left"/>
+      <w:pPr>
+        <w:ind w:left="2160" w:hanging="360"/>
+      </w:pPr>
+    </w:lvl>
+    <w:lvl w:ilvl="2" w:tplc="4009001B" w:tentative="1">
+      <w:start w:val="1"/>
+      <w:numFmt w:val="lowerRoman"/>
+      <w:lvlText w:val="%3."/>
+      <w:lvlJc w:val="right"/>
+      <w:pPr>
+        <w:ind w:left="2880" w:hanging="180"/>
+      </w:pPr>
+    </w:lvl>
+    <w:lvl w:ilvl="3" w:tplc="4009000F" w:tentative="1">
+      <w:start w:val="1"/>
+      <w:numFmt w:val="decimal"/>
+      <w:lvlText w:val="%4."/>
+      <w:lvlJc w:val="left"/>
+      <w:pPr>
+        <w:ind w:left="3600" w:hanging="360"/>
+      </w:pPr>
+    </w:lvl>
+    <w:lvl w:ilvl="4" w:tplc="40090019" w:tentative="1">
+      <w:start w:val="1"/>
+      <w:numFmt w:val="lowerLetter"/>
+      <w:lvlText w:val="%5."/>
+      <w:lvlJc w:val="left"/>
+      <w:pPr>
+        <w:ind w:left="4320" w:hanging="360"/>
+      </w:pPr>
+    </w:lvl>
+    <w:lvl w:ilvl="5" w:tplc="4009001B" w:tentative="1">
+      <w:start w:val="1"/>
+      <w:numFmt w:val="lowerRoman"/>
+      <w:lvlText w:val="%6."/>
+      <w:lvlJc w:val="right"/>
+      <w:pPr>
+        <w:ind w:left="5040" w:hanging="180"/>
+      </w:pPr>
+    </w:lvl>
+    <w:lvl w:ilvl="6" w:tplc="4009000F" w:tentative="1">
+      <w:start w:val="1"/>
+      <w:numFmt w:val="decimal"/>
+      <w:lvlText w:val="%7."/>
+      <w:lvlJc w:val="left"/>
+      <w:pPr>
+        <w:ind w:left="5760" w:hanging="360"/>
+      </w:pPr>
+    </w:lvl>
+    <w:lvl w:ilvl="7" w:tplc="40090019" w:tentative="1">
+      <w:start w:val="1"/>
+      <w:numFmt w:val="lowerLetter"/>
+      <w:lvlText w:val="%8."/>
+      <w:lvlJc w:val="left"/>
+      <w:pPr>
+        <w:ind w:left="6480" w:hanging="360"/>
+      </w:pPr>
+    </w:lvl>
+    <w:lvl w:ilvl="8" w:tplc="4009001B" w:tentative="1">
+      <w:start w:val="1"/>
+      <w:numFmt w:val="lowerRoman"/>
+      <w:lvlText w:val="%9."/>
+      <w:lvlJc w:val="right"/>
+      <w:pPr>
+        <w:ind w:left="7200" w:hanging="180"/>
+      </w:pPr>
+    </w:lvl>
+  </w:abstractNum>
+  <w:abstractNum w:abstractNumId="6">
+    <w:nsid w:val="5663582C"/>
+    <w:multiLevelType w:val="hybridMultilevel"/>
+    <w:tmpl w:val="9ACAC246"/>
+    <w:lvl w:ilvl="0" w:tplc="40090001">
+      <w:start w:val="1"/>
+      <w:numFmt w:val="bullet"/>
+      <w:lvlText w:val=""/>
+      <w:lvlJc w:val="left"/>
+      <w:pPr>
+        <w:ind w:left="720" w:hanging="360"/>
+      </w:pPr>
+      <w:rPr>
+        <w:rFonts w:ascii="Symbol" w:hAnsi="Symbol" w:hint="default"/>
+      </w:rPr>
+    </w:lvl>
+    <w:lvl w:ilvl="1" w:tplc="40090003" w:tentative="1">
+      <w:start w:val="1"/>
+      <w:numFmt w:val="bullet"/>
+      <w:lvlText w:val="o"/>
+      <w:lvlJc w:val="left"/>
+      <w:pPr>
+        <w:ind w:left="1440" w:hanging="360"/>
+      </w:pPr>
+      <w:rPr>
+        <w:rFonts w:ascii="Courier New" w:hAnsi="Courier New" w:cs="Courier New" w:hint="default"/>
+      </w:rPr>
+    </w:lvl>
+    <w:lvl w:ilvl="2" w:tplc="40090005" w:tentative="1">
+      <w:start w:val="1"/>
+      <w:numFmt w:val="bullet"/>
+      <w:lvlText w:val=""/>
+      <w:lvlJc w:val="left"/>
+      <w:pPr>
+        <w:ind w:left="2160" w:hanging="360"/>
+      </w:pPr>
+      <w:rPr>
+        <w:rFonts w:ascii="Wingdings" w:hAnsi="Wingdings" w:hint="default"/>
+      </w:rPr>
+    </w:lvl>
+    <w:lvl w:ilvl="3" w:tplc="40090001" w:tentative="1">
+      <w:start w:val="1"/>
+      <w:numFmt w:val="bullet"/>
+      <w:lvlText w:val=""/>
+      <w:lvlJc w:val="left"/>
+      <w:pPr>
+        <w:ind w:left="2880" w:hanging="360"/>
+      </w:pPr>
+      <w:rPr>
+        <w:rFonts w:ascii="Symbol" w:hAnsi="Symbol" w:hint="default"/>
+      </w:rPr>
+    </w:lvl>
+    <w:lvl w:ilvl="4" w:tplc="40090003" w:tentative="1">
+      <w:start w:val="1"/>
+      <w:numFmt w:val="bullet"/>
+      <w:lvlText w:val="o"/>
+      <w:lvlJc w:val="left"/>
+      <w:pPr>
+        <w:ind w:left="3600" w:hanging="360"/>
+      </w:pPr>
+      <w:rPr>
+        <w:rFonts w:ascii="Courier New" w:hAnsi="Courier New" w:cs="Courier New" w:hint="default"/>
+      </w:rPr>
+    </w:lvl>
+    <w:lvl w:ilvl="5" w:tplc="40090005" w:tentative="1">
+      <w:start w:val="1"/>
+      <w:numFmt w:val="bullet"/>
+      <w:lvlText w:val=""/>
+      <w:lvlJc w:val="left"/>
+      <w:pPr>
+        <w:ind w:left="4320" w:hanging="360"/>
+      </w:pPr>
+      <w:rPr>
+        <w:rFonts w:ascii="Wingdings" w:hAnsi="Wingdings" w:hint="default"/>
+      </w:rPr>
+    </w:lvl>
+    <w:lvl w:ilvl="6" w:tplc="40090001" w:tentative="1">
+      <w:start w:val="1"/>
+      <w:numFmt w:val="bullet"/>
+      <w:lvlText w:val=""/>
+      <w:lvlJc w:val="left"/>
+      <w:pPr>
+        <w:ind w:left="5040" w:hanging="360"/>
+      </w:pPr>
+      <w:rPr>
+        <w:rFonts w:ascii="Symbol" w:hAnsi="Symbol" w:hint="default"/>
+      </w:rPr>
+    </w:lvl>
+    <w:lvl w:ilvl="7" w:tplc="40090003" w:tentative="1">
+      <w:start w:val="1"/>
+      <w:numFmt w:val="bullet"/>
+      <w:lvlText w:val="o"/>
+      <w:lvlJc w:val="left"/>
+      <w:pPr>
+        <w:ind w:left="5760" w:hanging="360"/>
+      </w:pPr>
+      <w:rPr>
+        <w:rFonts w:ascii="Courier New" w:hAnsi="Courier New" w:cs="Courier New" w:hint="default"/>
+      </w:rPr>
+    </w:lvl>
+    <w:lvl w:ilvl="8" w:tplc="40090005" w:tentative="1">
+      <w:start w:val="1"/>
+      <w:numFmt w:val="bullet"/>
+      <w:lvlText w:val=""/>
+      <w:lvlJc w:val="left"/>
+      <w:pPr>
+        <w:ind w:left="6480" w:hanging="360"/>
+      </w:pPr>
+      <w:rPr>
+        <w:rFonts w:ascii="Wingdings" w:hAnsi="Wingdings" w:hint="default"/>
+      </w:rPr>
+    </w:lvl>
+  </w:abstractNum>
+  <w:abstractNum w:abstractNumId="7">
+    <w:nsid w:val="68083E53"/>
+    <w:multiLevelType w:val="hybridMultilevel"/>
+    <w:tmpl w:val="8A2AF736"/>
+    <w:lvl w:ilvl="0" w:tplc="4009000F">
+      <w:start w:val="1"/>
+      <w:numFmt w:val="decimal"/>
+      <w:lvlText w:val="%1."/>
+      <w:lvlJc w:val="left"/>
+      <w:pPr>
+        <w:ind w:left="720" w:hanging="360"/>
+      </w:pPr>
+    </w:lvl>
+    <w:lvl w:ilvl="1" w:tplc="40090019" w:tentative="1">
+      <w:start w:val="1"/>
+      <w:numFmt w:val="lowerLetter"/>
+      <w:lvlText w:val="%2."/>
+      <w:lvlJc w:val="left"/>
+      <w:pPr>
+        <w:ind w:left="1440" w:hanging="360"/>
+      </w:pPr>
+    </w:lvl>
+    <w:lvl w:ilvl="2" w:tplc="4009001B" w:tentative="1">
+      <w:start w:val="1"/>
+      <w:numFmt w:val="lowerRoman"/>
+      <w:lvlText w:val="%3."/>
+      <w:lvlJc w:val="right"/>
+      <w:pPr>
+        <w:ind w:left="2160" w:hanging="180"/>
+      </w:pPr>
+    </w:lvl>
+    <w:lvl w:ilvl="3" w:tplc="4009000F" w:tentative="1">
+      <w:start w:val="1"/>
+      <w:numFmt w:val="decimal"/>
+      <w:lvlText w:val="%4."/>
+      <w:lvlJc w:val="left"/>
+      <w:pPr>
+        <w:ind w:left="2880" w:hanging="360"/>
+      </w:pPr>
+    </w:lvl>
+    <w:lvl w:ilvl="4" w:tplc="40090019" w:tentative="1">
+      <w:start w:val="1"/>
+      <w:numFmt w:val="lowerLetter"/>
+      <w:lvlText w:val="%5."/>
+      <w:lvlJc w:val="left"/>
+      <w:pPr>
+        <w:ind w:left="3600" w:hanging="360"/>
+      </w:pPr>
+    </w:lvl>
+    <w:lvl w:ilvl="5" w:tplc="4009001B" w:tentative="1">
+      <w:start w:val="1"/>
+      <w:numFmt w:val="lowerRoman"/>
+      <w:lvlText w:val="%6."/>
+      <w:lvlJc w:val="right"/>
+      <w:pPr>
+        <w:ind w:left="4320" w:hanging="180"/>
+      </w:pPr>
+    </w:lvl>
+    <w:lvl w:ilvl="6" w:tplc="4009000F" w:tentative="1">
+      <w:start w:val="1"/>
+      <w:numFmt w:val="decimal"/>
+      <w:lvlText w:val="%7."/>
+      <w:lvlJc w:val="left"/>
+      <w:pPr>
+        <w:ind w:left="5040" w:hanging="360"/>
+      </w:pPr>
+    </w:lvl>
+    <w:lvl w:ilvl="7" w:tplc="40090019" w:tentative="1">
+      <w:start w:val="1"/>
+      <w:numFmt w:val="lowerLetter"/>
+      <w:lvlText w:val="%8."/>
+      <w:lvlJc w:val="left"/>
+      <w:pPr>
+        <w:ind w:left="5760" w:hanging="360"/>
+      </w:pPr>
+    </w:lvl>
+    <w:lvl w:ilvl="8" w:tplc="4009001B" w:tentative="1">
+      <w:start w:val="1"/>
+      <w:numFmt w:val="lowerRoman"/>
+      <w:lvlText w:val="%9."/>
+      <w:lvlJc w:val="right"/>
+      <w:pPr>
+        <w:ind w:left="6480" w:hanging="180"/>
+      </w:pPr>
+    </w:lvl>
+  </w:abstractNum>
+  <w:abstractNum w:abstractNumId="8">
+    <w:nsid w:val="6C56785C"/>
+    <w:multiLevelType w:val="hybridMultilevel"/>
+    <w:tmpl w:val="560A3B08"/>
+    <w:lvl w:ilvl="0" w:tplc="40090001">
+      <w:start w:val="1"/>
+      <w:numFmt w:val="bullet"/>
+      <w:lvlText w:val=""/>
+      <w:lvlJc w:val="left"/>
+      <w:pPr>
+        <w:ind w:left="720" w:hanging="360"/>
+      </w:pPr>
+      <w:rPr>
+        <w:rFonts w:ascii="Symbol" w:hAnsi="Symbol" w:hint="default"/>
+      </w:rPr>
+    </w:lvl>
+    <w:lvl w:ilvl="1" w:tplc="40090003" w:tentative="1">
+      <w:start w:val="1"/>
+      <w:numFmt w:val="bullet"/>
+      <w:lvlText w:val="o"/>
+      <w:lvlJc w:val="left"/>
+      <w:pPr>
+        <w:ind w:left="1440" w:hanging="360"/>
+      </w:pPr>
+      <w:rPr>
+        <w:rFonts w:ascii="Courier New" w:hAnsi="Courier New" w:cs="Courier New" w:hint="default"/>
+      </w:rPr>
+    </w:lvl>
+    <w:lvl w:ilvl="2" w:tplc="40090005" w:tentative="1">
+      <w:start w:val="1"/>
+      <w:numFmt w:val="bullet"/>
+      <w:lvlText w:val=""/>
+      <w:lvlJc w:val="left"/>
+      <w:pPr>
+        <w:ind w:left="2160" w:hanging="360"/>
+      </w:pPr>
+      <w:rPr>
+        <w:rFonts w:ascii="Wingdings" w:hAnsi="Wingdings" w:hint="default"/>
+      </w:rPr>
+    </w:lvl>
+    <w:lvl w:ilvl="3" w:tplc="40090001" w:tentative="1">
+      <w:start w:val="1"/>
+      <w:numFmt w:val="bullet"/>
+      <w:lvlText w:val=""/>
+      <w:lvlJc w:val="left"/>
+      <w:pPr>
+        <w:ind w:left="2880" w:hanging="360"/>
+      </w:pPr>
+      <w:rPr>
+        <w:rFonts w:ascii="Symbol" w:hAnsi="Symbol" w:hint="default"/>
+      </w:rPr>
+    </w:lvl>
+    <w:lvl w:ilvl="4" w:tplc="40090003" w:tentative="1">
+      <w:start w:val="1"/>
+      <w:numFmt w:val="bullet"/>
+      <w:lvlText w:val="o"/>
+      <w:lvlJc w:val="left"/>
+      <w:pPr>
+        <w:ind w:left="3600" w:hanging="360"/>
+      </w:pPr>
+      <w:rPr>
+        <w:rFonts w:ascii="Courier New" w:hAnsi="Courier New" w:cs="Courier New" w:hint="default"/>
+      </w:rPr>
+    </w:lvl>
+    <w:lvl w:ilvl="5" w:tplc="40090005" w:tentative="1">
+      <w:start w:val="1"/>
+      <w:numFmt w:val="bullet"/>
+      <w:lvlText w:val=""/>
+      <w:lvlJc w:val="left"/>
+      <w:pPr>
+        <w:ind w:left="4320" w:hanging="360"/>
+      </w:pPr>
+      <w:rPr>
+        <w:rFonts w:ascii="Wingdings" w:hAnsi="Wingdings" w:hint="default"/>
+      </w:rPr>
+    </w:lvl>
+    <w:lvl w:ilvl="6" w:tplc="40090001" w:tentative="1">
+      <w:start w:val="1"/>
+      <w:numFmt w:val="bullet"/>
+      <w:lvlText w:val=""/>
+      <w:lvlJc w:val="left"/>
+      <w:pPr>
+        <w:ind w:left="5040" w:hanging="360"/>
+      </w:pPr>
+      <w:rPr>
+        <w:rFonts w:ascii="Symbol" w:hAnsi="Symbol" w:hint="default"/>
+      </w:rPr>
+    </w:lvl>
+    <w:lvl w:ilvl="7" w:tplc="40090003" w:tentative="1">
+      <w:start w:val="1"/>
+      <w:numFmt w:val="bullet"/>
+      <w:lvlText w:val="o"/>
+      <w:lvlJc w:val="left"/>
+      <w:pPr>
+        <w:ind w:left="5760" w:hanging="360"/>
+      </w:pPr>
+      <w:rPr>
+        <w:rFonts w:ascii="Courier New" w:hAnsi="Courier New" w:cs="Courier New" w:hint="default"/>
+      </w:rPr>
+    </w:lvl>
+    <w:lvl w:ilvl="8" w:tplc="40090005" w:tentative="1">
+      <w:start w:val="1"/>
+      <w:numFmt w:val="bullet"/>
+      <w:lvlText w:val=""/>
+      <w:lvlJc w:val="left"/>
+      <w:pPr>
+        <w:ind w:left="6480" w:hanging="360"/>
+      </w:pPr>
+      <w:rPr>
+        <w:rFonts w:ascii="Wingdings" w:hAnsi="Wingdings" w:hint="default"/>
+      </w:rPr>
+    </w:lvl>
+  </w:abstractNum>
+  <w:abstractNum w:abstractNumId="9">
+    <w:nsid w:val="73747925"/>
+    <w:multiLevelType w:val="hybridMultilevel"/>
+    <w:tmpl w:val="BC32752C"/>
+    <w:lvl w:ilvl="0" w:tplc="40090001">
+      <w:start w:val="1"/>
+      <w:numFmt w:val="bullet"/>
+      <w:lvlText w:val=""/>
+      <w:lvlJc w:val="left"/>
+      <w:pPr>
+        <w:ind w:left="720" w:hanging="360"/>
+      </w:pPr>
+      <w:rPr>
+        <w:rFonts w:ascii="Symbol" w:hAnsi="Symbol" w:hint="default"/>
+      </w:rPr>
+    </w:lvl>
+    <w:lvl w:ilvl="1" w:tplc="40090003" w:tentative="1">
+      <w:start w:val="1"/>
+      <w:numFmt w:val="bullet"/>
+      <w:lvlText w:val="o"/>
+      <w:lvlJc w:val="left"/>
+      <w:pPr>
+        <w:ind w:left="1440" w:hanging="360"/>
+      </w:pPr>
+      <w:rPr>
+        <w:rFonts w:ascii="Courier New" w:hAnsi="Courier New" w:cs="Courier New" w:hint="default"/>
+      </w:rPr>
+    </w:lvl>
+    <w:lvl w:ilvl="2" w:tplc="40090005" w:tentative="1">
+      <w:start w:val="1"/>
+      <w:numFmt w:val="bullet"/>
+      <w:lvlText w:val=""/>
+      <w:lvlJc w:val="left"/>
+      <w:pPr>
+        <w:ind w:left="2160" w:hanging="360"/>
+      </w:pPr>
+      <w:rPr>
+        <w:rFonts w:ascii="Wingdings" w:hAnsi="Wingdings" w:hint="default"/>
+      </w:rPr>
+    </w:lvl>
+    <w:lvl w:ilvl="3" w:tplc="40090001" w:tentative="1">
+      <w:start w:val="1"/>
+      <w:numFmt w:val="bullet"/>
+      <w:lvlText w:val=""/>
+      <w:lvlJc w:val="left"/>
+      <w:pPr>
+        <w:ind w:left="2880" w:hanging="360"/>
+      </w:pPr>
+      <w:rPr>
+        <w:rFonts w:ascii="Symbol" w:hAnsi="Symbol" w:hint="default"/>
+      </w:rPr>
+    </w:lvl>
+    <w:lvl w:ilvl="4" w:tplc="40090003" w:tentative="1">
+      <w:start w:val="1"/>
+      <w:numFmt w:val="bullet"/>
+      <w:lvlText w:val="o"/>
+      <w:lvlJc w:val="left"/>
+      <w:pPr>
+        <w:ind w:left="3600" w:hanging="360"/>
+      </w:pPr>
+      <w:rPr>
+        <w:rFonts w:ascii="Courier New" w:hAnsi="Courier New" w:cs="Courier New" w:hint="default"/>
+      </w:rPr>
+    </w:lvl>
+    <w:lvl w:ilvl="5" w:tplc="40090005" w:tentative="1">
+      <w:start w:val="1"/>
+      <w:numFmt w:val="bullet"/>
+      <w:lvlText w:val=""/>
+      <w:lvlJc w:val="left"/>
+      <w:pPr>
+        <w:ind w:left="4320" w:hanging="360"/>
+      </w:pPr>
+      <w:rPr>
+        <w:rFonts w:ascii="Wingdings" w:hAnsi="Wingdings" w:hint="default"/>
+      </w:rPr>
+    </w:lvl>
+    <w:lvl w:ilvl="6" w:tplc="40090001" w:tentative="1">
+      <w:start w:val="1"/>
+      <w:numFmt w:val="bullet"/>
+      <w:lvlText w:val=""/>
+      <w:lvlJc w:val="left"/>
+      <w:pPr>
+        <w:ind w:left="5040" w:hanging="360"/>
+      </w:pPr>
+      <w:rPr>
+        <w:rFonts w:ascii="Symbol" w:hAnsi="Symbol" w:hint="default"/>
+      </w:rPr>
+    </w:lvl>
+    <w:lvl w:ilvl="7" w:tplc="40090003" w:tentative="1">
+      <w:start w:val="1"/>
+      <w:numFmt w:val="bullet"/>
+      <w:lvlText w:val="o"/>
+      <w:lvlJc w:val="left"/>
+      <w:pPr>
+        <w:ind w:left="5760" w:hanging="360"/>
+      </w:pPr>
+      <w:rPr>
+        <w:rFonts w:ascii="Courier New" w:hAnsi="Courier New" w:cs="Courier New" w:hint="default"/>
+      </w:rPr>
+    </w:lvl>
+    <w:lvl w:ilvl="8" w:tplc="40090005" w:tentative="1">
+      <w:start w:val="1"/>
+      <w:numFmt w:val="bullet"/>
+      <w:lvlText w:val=""/>
+      <w:lvlJc w:val="left"/>
+      <w:pPr>
+        <w:ind w:left="6480" w:hanging="360"/>
+      </w:pPr>
+      <w:rPr>
+        <w:rFonts w:ascii="Wingdings" w:hAnsi="Wingdings" w:hint="default"/>
+      </w:rPr>
+    </w:lvl>
+  </w:abstractNum>
+  <w:num w:numId="1">
+    <w:abstractNumId w:val="9"/>
+  </w:num>
+  <w:num w:numId="2">
+    <w:abstractNumId w:val="8"/>
+  </w:num>
+  <w:num w:numId="3">
+    <w:abstractNumId w:val="6"/>
+  </w:num>
+  <w:num w:numId="4">
+    <w:abstractNumId w:val="2"/>
+  </w:num>
+  <w:num w:numId="5">
+    <w:abstractNumId w:val="3"/>
+  </w:num>
+  <w:num w:numId="6">
+    <w:abstractNumId w:val="5"/>
+  </w:num>
+  <w:num w:numId="7">
+    <w:abstractNumId w:val="1"/>
+  </w:num>
+  <w:num w:numId="8">
+    <w:abstractNumId w:val="0"/>
+  </w:num>
+  <w:num w:numId="9">
+    <w:abstractNumId w:val="7"/>
+  </w:num>
+  <w:num w:numId="10">
+    <w:abstractNumId w:val="4"/>
+  </w:num>
+</w:numbering>
 </file>
 
 <file path=word/styles.xml><?xml version="1.0" encoding="utf-8"?>
@@ -286,6 +2894,17 @@
     <w:uiPriority w:val="99"/>
     <w:semiHidden/>
     <w:unhideWhenUsed/>
+  </w:style>
+  <w:style w:type="paragraph" w:styleId="ListParagraph">
+    <w:name w:val="List Paragraph"/>
+    <w:basedOn w:val="Normal"/>
+    <w:uiPriority w:val="34"/>
+    <w:qFormat/>
+    <w:rsid w:val="00A71519"/>
+    <w:pPr>
+      <w:ind w:left="720"/>
+      <w:contextualSpacing/>
+    </w:pPr>
   </w:style>
 </w:styles>
 </file>
